--- a/Notes/12)INTRODUCTION TO AUTOMATION ANYWHERE.docx
+++ b/Notes/12)INTRODUCTION TO AUTOMATION ANYWHERE.docx
@@ -65,7 +65,48 @@
           <w:sz w:val="48"/>
           <w:szCs w:val="48"/>
         </w:rPr>
-        <w:t>It is an RPA tool whose motive is to provide users scalable,secure and resilent services.</w:t>
+        <w:t xml:space="preserve">It is an RPA tool whose motive is to provide users </w:t>
+      </w:r>
+      <w:proofErr w:type="spellStart"/>
+      <w:r>
+        <w:rPr>
+          <w:sz w:val="48"/>
+          <w:szCs w:val="48"/>
+        </w:rPr>
+        <w:t>scalable</w:t>
+      </w:r>
+      <w:proofErr w:type="gramStart"/>
+      <w:r>
+        <w:rPr>
+          <w:sz w:val="48"/>
+          <w:szCs w:val="48"/>
+        </w:rPr>
+        <w:t>,secure</w:t>
+      </w:r>
+      <w:proofErr w:type="spellEnd"/>
+      <w:proofErr w:type="gramEnd"/>
+      <w:r>
+        <w:rPr>
+          <w:sz w:val="48"/>
+          <w:szCs w:val="48"/>
+        </w:rPr>
+        <w:t xml:space="preserve"> and </w:t>
+      </w:r>
+      <w:proofErr w:type="spellStart"/>
+      <w:r>
+        <w:rPr>
+          <w:sz w:val="48"/>
+          <w:szCs w:val="48"/>
+        </w:rPr>
+        <w:t>resilent</w:t>
+      </w:r>
+      <w:proofErr w:type="spellEnd"/>
+      <w:r>
+        <w:rPr>
+          <w:sz w:val="48"/>
+          <w:szCs w:val="48"/>
+        </w:rPr>
+        <w:t xml:space="preserve"> services.</w:t>
       </w:r>
     </w:p>
     <w:p>
@@ -302,13 +343,23 @@
           <w:szCs w:val="48"/>
         </w:rPr>
       </w:pPr>
-      <w:r>
-        <w:rPr>
-          <w:b/>
-          <w:sz w:val="48"/>
-          <w:szCs w:val="48"/>
-        </w:rPr>
-        <w:t>Bot runners</w:t>
+      <w:proofErr w:type="spellStart"/>
+      <w:r>
+        <w:rPr>
+          <w:b/>
+          <w:sz w:val="48"/>
+          <w:szCs w:val="48"/>
+        </w:rPr>
+        <w:t>Bot</w:t>
+      </w:r>
+      <w:proofErr w:type="spellEnd"/>
+      <w:r>
+        <w:rPr>
+          <w:b/>
+          <w:sz w:val="48"/>
+          <w:szCs w:val="48"/>
+        </w:rPr>
+        <w:t xml:space="preserve"> runners</w:t>
       </w:r>
     </w:p>
     <w:p>
@@ -415,7 +466,23 @@
           <w:sz w:val="48"/>
           <w:szCs w:val="48"/>
         </w:rPr>
-        <w:t>Bot creators are used to create bots.these are desktop based application which authenticate against an active control room and only have access to upload or download bots.</w:t>
+        <w:t xml:space="preserve">Bot creators are used to create </w:t>
+      </w:r>
+      <w:proofErr w:type="spellStart"/>
+      <w:r>
+        <w:rPr>
+          <w:sz w:val="48"/>
+          <w:szCs w:val="48"/>
+        </w:rPr>
+        <w:t>bots.these</w:t>
+      </w:r>
+      <w:proofErr w:type="spellEnd"/>
+      <w:r>
+        <w:rPr>
+          <w:sz w:val="48"/>
+          <w:szCs w:val="48"/>
+        </w:rPr>
+        <w:t xml:space="preserve"> are desktop based application which authenticate against an active control room and only have access to upload or download bots.</w:t>
       </w:r>
     </w:p>
     <w:p>
@@ -737,6 +804,7 @@
           <w:szCs w:val="48"/>
         </w:rPr>
       </w:pPr>
+      <w:proofErr w:type="spellStart"/>
       <w:r>
         <w:rPr>
           <w:b/>
@@ -744,14 +812,23 @@
           <w:szCs w:val="52"/>
         </w:rPr>
         <w:lastRenderedPageBreak/>
-        <w:t>Bot runners:</w:t>
-      </w:r>
+        <w:t>Bot</w:t>
+      </w:r>
+      <w:proofErr w:type="spellEnd"/>
       <w:r>
         <w:rPr>
           <w:b/>
           <w:sz w:val="52"/>
           <w:szCs w:val="52"/>
         </w:rPr>
+        <w:t xml:space="preserve"> runners:</w:t>
+      </w:r>
+      <w:r>
+        <w:rPr>
+          <w:b/>
+          <w:sz w:val="52"/>
+          <w:szCs w:val="52"/>
+        </w:rPr>
         <w:t xml:space="preserve"> </w:t>
       </w:r>
       <w:r>
@@ -773,14 +850,30 @@
           <w:sz w:val="48"/>
           <w:szCs w:val="48"/>
         </w:rPr>
-        <w:t xml:space="preserve"> multiple </w:t>
-      </w:r>
-      <w:r>
-        <w:rPr>
-          <w:sz w:val="48"/>
-          <w:szCs w:val="48"/>
-        </w:rPr>
-        <w:t xml:space="preserve"> bots can be executed in parallel and cannot update or create automation.</w:t>
+        <w:t xml:space="preserve"> </w:t>
+      </w:r>
+      <w:proofErr w:type="gramStart"/>
+      <w:r>
+        <w:rPr>
+          <w:sz w:val="48"/>
+          <w:szCs w:val="48"/>
+        </w:rPr>
+        <w:t xml:space="preserve">multiple </w:t>
+      </w:r>
+      <w:r>
+        <w:rPr>
+          <w:sz w:val="48"/>
+          <w:szCs w:val="48"/>
+        </w:rPr>
+        <w:t xml:space="preserve"> bots</w:t>
+      </w:r>
+      <w:proofErr w:type="gramEnd"/>
+      <w:r>
+        <w:rPr>
+          <w:sz w:val="48"/>
+          <w:szCs w:val="48"/>
+        </w:rPr>
+        <w:t xml:space="preserve"> can be executed in parallel and cannot update or create automation.</w:t>
       </w:r>
     </w:p>
     <w:p>
@@ -1077,7 +1170,23 @@
           <w:sz w:val="48"/>
           <w:szCs w:val="48"/>
         </w:rPr>
-        <w:t xml:space="preserve">Go to google and search </w:t>
+        <w:t xml:space="preserve">Go to </w:t>
+      </w:r>
+      <w:proofErr w:type="spellStart"/>
+      <w:r>
+        <w:rPr>
+          <w:sz w:val="48"/>
+          <w:szCs w:val="48"/>
+        </w:rPr>
+        <w:t>google</w:t>
+      </w:r>
+      <w:proofErr w:type="spellEnd"/>
+      <w:r>
+        <w:rPr>
+          <w:sz w:val="48"/>
+          <w:szCs w:val="48"/>
+        </w:rPr>
+        <w:t xml:space="preserve"> and search </w:t>
       </w:r>
     </w:p>
     <w:p>
@@ -1095,7 +1204,25 @@
           <w:sz w:val="48"/>
           <w:szCs w:val="48"/>
         </w:rPr>
-        <w:t>www.automation anywhere.com/in/lp/free-trail</w:t>
+        <w:t>www.automation anywhere.com/in/</w:t>
+      </w:r>
+      <w:proofErr w:type="spellStart"/>
+      <w:r>
+        <w:rPr>
+          <w:b/>
+          <w:sz w:val="48"/>
+          <w:szCs w:val="48"/>
+        </w:rPr>
+        <w:t>lp</w:t>
+      </w:r>
+      <w:proofErr w:type="spellEnd"/>
+      <w:r>
+        <w:rPr>
+          <w:b/>
+          <w:sz w:val="48"/>
+          <w:szCs w:val="48"/>
+        </w:rPr>
+        <w:t>/free-trail</w:t>
       </w:r>
     </w:p>
     <w:p>
@@ -1162,8 +1289,6 @@
         </w:rPr>
         <w:t>s</w:t>
       </w:r>
-      <w:bookmarkStart w:id="0" w:name="_GoBack"/>
-      <w:bookmarkEnd w:id="0"/>
       <w:r>
         <w:rPr>
           <w:sz w:val="48"/>
@@ -1264,6 +1389,166 @@
         </w:drawing>
       </w:r>
     </w:p>
+    <w:p>
+      <w:pPr>
+        <w:rPr>
+          <w:sz w:val="48"/>
+          <w:szCs w:val="48"/>
+        </w:rPr>
+      </w:pPr>
+    </w:p>
+    <w:p>
+      <w:pPr>
+        <w:rPr>
+          <w:b/>
+          <w:sz w:val="48"/>
+          <w:szCs w:val="48"/>
+        </w:rPr>
+      </w:pPr>
+      <w:r>
+        <w:rPr>
+          <w:b/>
+          <w:sz w:val="48"/>
+          <w:szCs w:val="48"/>
+        </w:rPr>
+        <w:lastRenderedPageBreak/>
+        <w:t>INDUSTRIES USING AUTOMATION ANYWHERE</w:t>
+      </w:r>
+    </w:p>
+    <w:p>
+      <w:pPr>
+        <w:rPr>
+          <w:sz w:val="48"/>
+          <w:szCs w:val="48"/>
+        </w:rPr>
+      </w:pPr>
+      <w:r>
+        <w:rPr>
+          <w:b/>
+          <w:sz w:val="48"/>
+          <w:szCs w:val="48"/>
+        </w:rPr>
+        <w:t xml:space="preserve">            I</w:t>
+      </w:r>
+      <w:r>
+        <w:rPr>
+          <w:sz w:val="48"/>
+          <w:szCs w:val="48"/>
+        </w:rPr>
+        <w:t>t is using many fields to done in this industry.</w:t>
+      </w:r>
+      <w:bookmarkStart w:id="0" w:name="_GoBack"/>
+      <w:bookmarkEnd w:id="0"/>
+    </w:p>
+    <w:p>
+      <w:pPr>
+        <w:pStyle w:val="ListParagraph"/>
+        <w:numPr>
+          <w:ilvl w:val="0"/>
+          <w:numId w:val="5"/>
+        </w:numPr>
+        <w:rPr>
+          <w:sz w:val="48"/>
+          <w:szCs w:val="48"/>
+        </w:rPr>
+      </w:pPr>
+      <w:r>
+        <w:rPr>
+          <w:sz w:val="48"/>
+          <w:szCs w:val="48"/>
+        </w:rPr>
+        <w:t>Business process outsourcing</w:t>
+      </w:r>
+    </w:p>
+    <w:p>
+      <w:pPr>
+        <w:pStyle w:val="ListParagraph"/>
+        <w:numPr>
+          <w:ilvl w:val="0"/>
+          <w:numId w:val="5"/>
+        </w:numPr>
+        <w:rPr>
+          <w:sz w:val="48"/>
+          <w:szCs w:val="48"/>
+        </w:rPr>
+      </w:pPr>
+      <w:r>
+        <w:rPr>
+          <w:sz w:val="48"/>
+          <w:szCs w:val="48"/>
+        </w:rPr>
+        <w:t>Healthcare industry</w:t>
+      </w:r>
+    </w:p>
+    <w:p>
+      <w:pPr>
+        <w:pStyle w:val="ListParagraph"/>
+        <w:numPr>
+          <w:ilvl w:val="0"/>
+          <w:numId w:val="5"/>
+        </w:numPr>
+        <w:rPr>
+          <w:sz w:val="48"/>
+          <w:szCs w:val="48"/>
+        </w:rPr>
+      </w:pPr>
+      <w:r>
+        <w:rPr>
+          <w:sz w:val="48"/>
+          <w:szCs w:val="48"/>
+        </w:rPr>
+        <w:t>Telecom industry</w:t>
+      </w:r>
+    </w:p>
+    <w:p>
+      <w:pPr>
+        <w:pStyle w:val="ListParagraph"/>
+        <w:numPr>
+          <w:ilvl w:val="0"/>
+          <w:numId w:val="5"/>
+        </w:numPr>
+        <w:rPr>
+          <w:sz w:val="48"/>
+          <w:szCs w:val="48"/>
+        </w:rPr>
+      </w:pPr>
+      <w:r>
+        <w:rPr>
+          <w:sz w:val="48"/>
+          <w:szCs w:val="48"/>
+        </w:rPr>
+        <w:t>Financial services</w:t>
+      </w:r>
+    </w:p>
+    <w:p>
+      <w:pPr>
+        <w:pStyle w:val="ListParagraph"/>
+        <w:numPr>
+          <w:ilvl w:val="0"/>
+          <w:numId w:val="5"/>
+        </w:numPr>
+        <w:rPr>
+          <w:sz w:val="48"/>
+          <w:szCs w:val="48"/>
+        </w:rPr>
+      </w:pPr>
+      <w:r>
+        <w:rPr>
+          <w:sz w:val="48"/>
+          <w:szCs w:val="48"/>
+        </w:rPr>
+        <w:t>Manufacturing</w:t>
+      </w:r>
+    </w:p>
+    <w:p>
+      <w:pPr>
+        <w:pStyle w:val="ListParagraph"/>
+        <w:rPr>
+          <w:sz w:val="48"/>
+          <w:szCs w:val="48"/>
+        </w:rPr>
+      </w:pPr>
+    </w:p>
     <w:sectPr>
       <w:pgSz w:w="11906" w:h="16838"/>
       <w:pgMar w:top="1440" w:right="1440" w:bottom="1440" w:left="1440" w:header="708" w:footer="708" w:gutter="0"/>
@@ -1390,6 +1675,119 @@
     </w:lvl>
   </w:abstractNum>
   <w:abstractNum w:abstractNumId="1">
+    <w:nsid w:val="0EAB5C21"/>
+    <w:multiLevelType w:val="hybridMultilevel"/>
+    <w:tmpl w:val="677EC09A"/>
+    <w:lvl w:ilvl="0" w:tplc="40090001">
+      <w:start w:val="1"/>
+      <w:numFmt w:val="bullet"/>
+      <w:lvlText w:val=""/>
+      <w:lvlJc w:val="left"/>
+      <w:pPr>
+        <w:ind w:left="720" w:hanging="360"/>
+      </w:pPr>
+      <w:rPr>
+        <w:rFonts w:ascii="Symbol" w:hAnsi="Symbol" w:hint="default"/>
+      </w:rPr>
+    </w:lvl>
+    <w:lvl w:ilvl="1" w:tplc="40090003" w:tentative="1">
+      <w:start w:val="1"/>
+      <w:numFmt w:val="bullet"/>
+      <w:lvlText w:val="o"/>
+      <w:lvlJc w:val="left"/>
+      <w:pPr>
+        <w:ind w:left="1440" w:hanging="360"/>
+      </w:pPr>
+      <w:rPr>
+        <w:rFonts w:ascii="Courier New" w:hAnsi="Courier New" w:cs="Courier New" w:hint="default"/>
+      </w:rPr>
+    </w:lvl>
+    <w:lvl w:ilvl="2" w:tplc="40090005" w:tentative="1">
+      <w:start w:val="1"/>
+      <w:numFmt w:val="bullet"/>
+      <w:lvlText w:val=""/>
+      <w:lvlJc w:val="left"/>
+      <w:pPr>
+        <w:ind w:left="2160" w:hanging="360"/>
+      </w:pPr>
+      <w:rPr>
+        <w:rFonts w:ascii="Wingdings" w:hAnsi="Wingdings" w:hint="default"/>
+      </w:rPr>
+    </w:lvl>
+    <w:lvl w:ilvl="3" w:tplc="40090001" w:tentative="1">
+      <w:start w:val="1"/>
+      <w:numFmt w:val="bullet"/>
+      <w:lvlText w:val=""/>
+      <w:lvlJc w:val="left"/>
+      <w:pPr>
+        <w:ind w:left="2880" w:hanging="360"/>
+      </w:pPr>
+      <w:rPr>
+        <w:rFonts w:ascii="Symbol" w:hAnsi="Symbol" w:hint="default"/>
+      </w:rPr>
+    </w:lvl>
+    <w:lvl w:ilvl="4" w:tplc="40090003" w:tentative="1">
+      <w:start w:val="1"/>
+      <w:numFmt w:val="bullet"/>
+      <w:lvlText w:val="o"/>
+      <w:lvlJc w:val="left"/>
+      <w:pPr>
+        <w:ind w:left="3600" w:hanging="360"/>
+      </w:pPr>
+      <w:rPr>
+        <w:rFonts w:ascii="Courier New" w:hAnsi="Courier New" w:cs="Courier New" w:hint="default"/>
+      </w:rPr>
+    </w:lvl>
+    <w:lvl w:ilvl="5" w:tplc="40090005" w:tentative="1">
+      <w:start w:val="1"/>
+      <w:numFmt w:val="bullet"/>
+      <w:lvlText w:val=""/>
+      <w:lvlJc w:val="left"/>
+      <w:pPr>
+        <w:ind w:left="4320" w:hanging="360"/>
+      </w:pPr>
+      <w:rPr>
+        <w:rFonts w:ascii="Wingdings" w:hAnsi="Wingdings" w:hint="default"/>
+      </w:rPr>
+    </w:lvl>
+    <w:lvl w:ilvl="6" w:tplc="40090001" w:tentative="1">
+      <w:start w:val="1"/>
+      <w:numFmt w:val="bullet"/>
+      <w:lvlText w:val=""/>
+      <w:lvlJc w:val="left"/>
+      <w:pPr>
+        <w:ind w:left="5040" w:hanging="360"/>
+      </w:pPr>
+      <w:rPr>
+        <w:rFonts w:ascii="Symbol" w:hAnsi="Symbol" w:hint="default"/>
+      </w:rPr>
+    </w:lvl>
+    <w:lvl w:ilvl="7" w:tplc="40090003" w:tentative="1">
+      <w:start w:val="1"/>
+      <w:numFmt w:val="bullet"/>
+      <w:lvlText w:val="o"/>
+      <w:lvlJc w:val="left"/>
+      <w:pPr>
+        <w:ind w:left="5760" w:hanging="360"/>
+      </w:pPr>
+      <w:rPr>
+        <w:rFonts w:ascii="Courier New" w:hAnsi="Courier New" w:cs="Courier New" w:hint="default"/>
+      </w:rPr>
+    </w:lvl>
+    <w:lvl w:ilvl="8" w:tplc="40090005" w:tentative="1">
+      <w:start w:val="1"/>
+      <w:numFmt w:val="bullet"/>
+      <w:lvlText w:val=""/>
+      <w:lvlJc w:val="left"/>
+      <w:pPr>
+        <w:ind w:left="6480" w:hanging="360"/>
+      </w:pPr>
+      <w:rPr>
+        <w:rFonts w:ascii="Wingdings" w:hAnsi="Wingdings" w:hint="default"/>
+      </w:rPr>
+    </w:lvl>
+  </w:abstractNum>
+  <w:abstractNum w:abstractNumId="2">
     <w:nsid w:val="126E4AAB"/>
     <w:multiLevelType w:val="hybridMultilevel"/>
     <w:tmpl w:val="84A8BB04"/>
@@ -1502,7 +1900,7 @@
       </w:rPr>
     </w:lvl>
   </w:abstractNum>
-  <w:abstractNum w:abstractNumId="2">
+  <w:abstractNum w:abstractNumId="3">
     <w:nsid w:val="523741DD"/>
     <w:multiLevelType w:val="hybridMultilevel"/>
     <w:tmpl w:val="0A5CD914"/>
@@ -1615,7 +2013,7 @@
       </w:rPr>
     </w:lvl>
   </w:abstractNum>
-  <w:abstractNum w:abstractNumId="3">
+  <w:abstractNum w:abstractNumId="4">
     <w:nsid w:val="7D9E5853"/>
     <w:multiLevelType w:val="hybridMultilevel"/>
     <w:tmpl w:val="79ECB484"/>
@@ -1729,16 +2127,19 @@
     </w:lvl>
   </w:abstractNum>
   <w:num w:numId="1">
-    <w:abstractNumId w:val="2"/>
+    <w:abstractNumId w:val="3"/>
   </w:num>
   <w:num w:numId="2">
     <w:abstractNumId w:val="0"/>
   </w:num>
   <w:num w:numId="3">
-    <w:abstractNumId w:val="1"/>
+    <w:abstractNumId w:val="2"/>
   </w:num>
   <w:num w:numId="4">
-    <w:abstractNumId w:val="3"/>
+    <w:abstractNumId w:val="4"/>
+  </w:num>
+  <w:num w:numId="5">
+    <w:abstractNumId w:val="1"/>
   </w:num>
 </w:numbering>
 </file>

--- a/Notes/12)INTRODUCTION TO AUTOMATION ANYWHERE.docx
+++ b/Notes/12)INTRODUCTION TO AUTOMATION ANYWHERE.docx
@@ -1437,8 +1437,6 @@
         </w:rPr>
         <w:t>t is using many fields to done in this industry.</w:t>
       </w:r>
-      <w:bookmarkStart w:id="0" w:name="_GoBack"/>
-      <w:bookmarkEnd w:id="0"/>
     </w:p>
     <w:p>
       <w:pPr>
@@ -1539,6 +1537,846 @@
         </w:rPr>
         <w:t>Manufacturing</w:t>
       </w:r>
+    </w:p>
+    <w:p>
+      <w:pPr>
+        <w:rPr>
+          <w:b/>
+          <w:sz w:val="48"/>
+          <w:szCs w:val="48"/>
+        </w:rPr>
+      </w:pPr>
+      <w:r>
+        <w:rPr>
+          <w:b/>
+          <w:sz w:val="48"/>
+          <w:szCs w:val="48"/>
+        </w:rPr>
+        <w:t>Business process outsourcing</w:t>
+      </w:r>
+    </w:p>
+    <w:p>
+      <w:pPr>
+        <w:pStyle w:val="ListParagraph"/>
+        <w:numPr>
+          <w:ilvl w:val="0"/>
+          <w:numId w:val="6"/>
+        </w:numPr>
+        <w:rPr>
+          <w:b/>
+          <w:sz w:val="48"/>
+          <w:szCs w:val="48"/>
+        </w:rPr>
+      </w:pPr>
+      <w:r>
+        <w:rPr>
+          <w:sz w:val="44"/>
+          <w:szCs w:val="44"/>
+        </w:rPr>
+        <w:t xml:space="preserve">Reduce the operation </w:t>
+      </w:r>
+      <w:proofErr w:type="spellStart"/>
+      <w:r>
+        <w:rPr>
+          <w:sz w:val="44"/>
+          <w:szCs w:val="44"/>
+        </w:rPr>
+        <w:t>cose</w:t>
+      </w:r>
+      <w:proofErr w:type="spellEnd"/>
+    </w:p>
+    <w:p>
+      <w:pPr>
+        <w:pStyle w:val="ListParagraph"/>
+        <w:numPr>
+          <w:ilvl w:val="0"/>
+          <w:numId w:val="6"/>
+        </w:numPr>
+        <w:rPr>
+          <w:b/>
+          <w:sz w:val="48"/>
+          <w:szCs w:val="48"/>
+        </w:rPr>
+      </w:pPr>
+      <w:r>
+        <w:rPr>
+          <w:sz w:val="44"/>
+          <w:szCs w:val="44"/>
+        </w:rPr>
+        <w:t>Improve operation performance</w:t>
+      </w:r>
+    </w:p>
+    <w:p>
+      <w:pPr>
+        <w:pStyle w:val="ListParagraph"/>
+        <w:numPr>
+          <w:ilvl w:val="0"/>
+          <w:numId w:val="6"/>
+        </w:numPr>
+        <w:rPr>
+          <w:b/>
+          <w:sz w:val="48"/>
+          <w:szCs w:val="48"/>
+        </w:rPr>
+      </w:pPr>
+      <w:r>
+        <w:rPr>
+          <w:sz w:val="44"/>
+          <w:szCs w:val="44"/>
+        </w:rPr>
+        <w:t>Increase the capacity of the work</w:t>
+      </w:r>
+    </w:p>
+    <w:p>
+      <w:pPr>
+        <w:rPr>
+          <w:b/>
+          <w:sz w:val="48"/>
+          <w:szCs w:val="48"/>
+        </w:rPr>
+      </w:pPr>
+      <w:r>
+        <w:rPr>
+          <w:b/>
+          <w:sz w:val="48"/>
+          <w:szCs w:val="48"/>
+        </w:rPr>
+        <w:t>Healthcare industry</w:t>
+      </w:r>
+    </w:p>
+    <w:p>
+      <w:pPr>
+        <w:pStyle w:val="ListParagraph"/>
+        <w:numPr>
+          <w:ilvl w:val="0"/>
+          <w:numId w:val="7"/>
+        </w:numPr>
+        <w:rPr>
+          <w:b/>
+          <w:sz w:val="48"/>
+          <w:szCs w:val="48"/>
+        </w:rPr>
+      </w:pPr>
+      <w:proofErr w:type="spellStart"/>
+      <w:r>
+        <w:rPr>
+          <w:sz w:val="44"/>
+          <w:szCs w:val="44"/>
+        </w:rPr>
+        <w:t>Analys</w:t>
+      </w:r>
+      <w:proofErr w:type="spellEnd"/>
+      <w:r>
+        <w:rPr>
+          <w:sz w:val="44"/>
+          <w:szCs w:val="44"/>
+        </w:rPr>
+        <w:t xml:space="preserve"> the critical data</w:t>
+      </w:r>
+    </w:p>
+    <w:p>
+      <w:pPr>
+        <w:pStyle w:val="ListParagraph"/>
+        <w:numPr>
+          <w:ilvl w:val="0"/>
+          <w:numId w:val="7"/>
+        </w:numPr>
+        <w:rPr>
+          <w:b/>
+          <w:sz w:val="48"/>
+          <w:szCs w:val="48"/>
+        </w:rPr>
+      </w:pPr>
+      <w:r>
+        <w:rPr>
+          <w:sz w:val="44"/>
+          <w:szCs w:val="44"/>
+        </w:rPr>
+        <w:t xml:space="preserve">It engaged to </w:t>
+      </w:r>
+      <w:proofErr w:type="spellStart"/>
+      <w:r>
+        <w:rPr>
+          <w:sz w:val="44"/>
+          <w:szCs w:val="44"/>
+        </w:rPr>
+        <w:t>effectivity</w:t>
+      </w:r>
+      <w:proofErr w:type="spellEnd"/>
+      <w:r>
+        <w:rPr>
+          <w:sz w:val="44"/>
+          <w:szCs w:val="44"/>
+        </w:rPr>
+        <w:t xml:space="preserve"> and reduce the patient list</w:t>
+      </w:r>
+    </w:p>
+    <w:p>
+      <w:pPr>
+        <w:ind w:left="360"/>
+        <w:rPr>
+          <w:b/>
+          <w:sz w:val="48"/>
+          <w:szCs w:val="48"/>
+        </w:rPr>
+      </w:pPr>
+    </w:p>
+    <w:p>
+      <w:pPr>
+        <w:ind w:left="360"/>
+        <w:rPr>
+          <w:b/>
+          <w:sz w:val="48"/>
+          <w:szCs w:val="48"/>
+        </w:rPr>
+      </w:pPr>
+    </w:p>
+    <w:p>
+      <w:pPr>
+        <w:rPr>
+          <w:b/>
+          <w:sz w:val="48"/>
+          <w:szCs w:val="48"/>
+        </w:rPr>
+      </w:pPr>
+      <w:r>
+        <w:rPr>
+          <w:b/>
+          <w:sz w:val="48"/>
+          <w:szCs w:val="48"/>
+        </w:rPr>
+        <w:lastRenderedPageBreak/>
+        <w:t>Telecom industry</w:t>
+      </w:r>
+    </w:p>
+    <w:p>
+      <w:pPr>
+        <w:pStyle w:val="ListParagraph"/>
+        <w:numPr>
+          <w:ilvl w:val="0"/>
+          <w:numId w:val="8"/>
+        </w:numPr>
+        <w:rPr>
+          <w:b/>
+          <w:sz w:val="48"/>
+          <w:szCs w:val="48"/>
+        </w:rPr>
+      </w:pPr>
+      <w:r>
+        <w:rPr>
+          <w:sz w:val="44"/>
+          <w:szCs w:val="44"/>
+        </w:rPr>
+        <w:t>It support to connected the customer</w:t>
+      </w:r>
+    </w:p>
+    <w:p>
+      <w:pPr>
+        <w:pStyle w:val="ListParagraph"/>
+        <w:numPr>
+          <w:ilvl w:val="0"/>
+          <w:numId w:val="8"/>
+        </w:numPr>
+        <w:rPr>
+          <w:b/>
+          <w:sz w:val="48"/>
+          <w:szCs w:val="48"/>
+        </w:rPr>
+      </w:pPr>
+      <w:r>
+        <w:rPr>
+          <w:sz w:val="44"/>
+          <w:szCs w:val="44"/>
+        </w:rPr>
+        <w:t xml:space="preserve">Increase the </w:t>
+      </w:r>
+      <w:proofErr w:type="spellStart"/>
+      <w:r>
+        <w:rPr>
+          <w:sz w:val="44"/>
+          <w:szCs w:val="44"/>
+        </w:rPr>
+        <w:t>patiency</w:t>
+      </w:r>
+      <w:proofErr w:type="spellEnd"/>
+    </w:p>
+    <w:p>
+      <w:pPr>
+        <w:rPr>
+          <w:b/>
+          <w:sz w:val="48"/>
+          <w:szCs w:val="48"/>
+        </w:rPr>
+      </w:pPr>
+      <w:proofErr w:type="gramStart"/>
+      <w:r>
+        <w:rPr>
+          <w:b/>
+          <w:sz w:val="48"/>
+          <w:szCs w:val="48"/>
+        </w:rPr>
+        <w:t xml:space="preserve">Financial  </w:t>
+      </w:r>
+      <w:proofErr w:type="spellStart"/>
+      <w:r>
+        <w:rPr>
+          <w:b/>
+          <w:sz w:val="48"/>
+          <w:szCs w:val="48"/>
+        </w:rPr>
+        <w:t>sevices</w:t>
+      </w:r>
+      <w:proofErr w:type="spellEnd"/>
+      <w:proofErr w:type="gramEnd"/>
+    </w:p>
+    <w:p>
+      <w:pPr>
+        <w:pStyle w:val="ListParagraph"/>
+        <w:numPr>
+          <w:ilvl w:val="0"/>
+          <w:numId w:val="10"/>
+        </w:numPr>
+        <w:rPr>
+          <w:sz w:val="44"/>
+          <w:szCs w:val="44"/>
+        </w:rPr>
+      </w:pPr>
+      <w:r>
+        <w:rPr>
+          <w:sz w:val="44"/>
+          <w:szCs w:val="44"/>
+        </w:rPr>
+        <w:t>Improve the efficiency</w:t>
+      </w:r>
+    </w:p>
+    <w:p>
+      <w:pPr>
+        <w:pStyle w:val="ListParagraph"/>
+        <w:numPr>
+          <w:ilvl w:val="0"/>
+          <w:numId w:val="10"/>
+        </w:numPr>
+        <w:rPr>
+          <w:sz w:val="44"/>
+          <w:szCs w:val="44"/>
+        </w:rPr>
+      </w:pPr>
+      <w:r>
+        <w:rPr>
+          <w:sz w:val="44"/>
+          <w:szCs w:val="44"/>
+        </w:rPr>
+        <w:t>Reduce the fraud complaints</w:t>
+      </w:r>
+    </w:p>
+    <w:p>
+      <w:pPr>
+        <w:pStyle w:val="ListParagraph"/>
+        <w:numPr>
+          <w:ilvl w:val="0"/>
+          <w:numId w:val="10"/>
+        </w:numPr>
+        <w:rPr>
+          <w:sz w:val="44"/>
+          <w:szCs w:val="44"/>
+        </w:rPr>
+      </w:pPr>
+      <w:r>
+        <w:rPr>
+          <w:sz w:val="44"/>
+          <w:szCs w:val="44"/>
+        </w:rPr>
+        <w:t>Reduce cost</w:t>
+      </w:r>
+    </w:p>
+    <w:p>
+      <w:pPr>
+        <w:rPr>
+          <w:sz w:val="44"/>
+          <w:szCs w:val="44"/>
+        </w:rPr>
+      </w:pPr>
+    </w:p>
+    <w:p>
+      <w:pPr>
+        <w:rPr>
+          <w:b/>
+          <w:sz w:val="44"/>
+          <w:szCs w:val="44"/>
+        </w:rPr>
+      </w:pPr>
+      <w:r>
+        <w:rPr>
+          <w:b/>
+          <w:sz w:val="44"/>
+          <w:szCs w:val="44"/>
+        </w:rPr>
+        <w:t>CASE STUDY OF AUTOMATION ANYWHERE</w:t>
+      </w:r>
+    </w:p>
+    <w:p>
+      <w:pPr>
+        <w:pStyle w:val="ListParagraph"/>
+        <w:rPr>
+          <w:sz w:val="44"/>
+          <w:szCs w:val="44"/>
+        </w:rPr>
+      </w:pPr>
+      <w:proofErr w:type="spellStart"/>
+      <w:proofErr w:type="gramStart"/>
+      <w:r>
+        <w:rPr>
+          <w:b/>
+          <w:sz w:val="48"/>
+          <w:szCs w:val="48"/>
+        </w:rPr>
+        <w:t>Genpact</w:t>
+      </w:r>
+      <w:proofErr w:type="spellEnd"/>
+      <w:r>
+        <w:rPr>
+          <w:b/>
+          <w:sz w:val="48"/>
+          <w:szCs w:val="48"/>
+        </w:rPr>
+        <w:t xml:space="preserve"> :</w:t>
+      </w:r>
+      <w:proofErr w:type="gramEnd"/>
+      <w:r>
+        <w:rPr>
+          <w:b/>
+          <w:sz w:val="48"/>
+          <w:szCs w:val="48"/>
+        </w:rPr>
+        <w:t xml:space="preserve"> </w:t>
+      </w:r>
+      <w:r>
+        <w:rPr>
+          <w:sz w:val="44"/>
+          <w:szCs w:val="44"/>
+        </w:rPr>
+        <w:t>A services firm that aims to devices digital transformation.</w:t>
+      </w:r>
+    </w:p>
+    <w:p>
+      <w:pPr>
+        <w:pStyle w:val="ListParagraph"/>
+        <w:rPr>
+          <w:sz w:val="44"/>
+          <w:szCs w:val="44"/>
+        </w:rPr>
+      </w:pPr>
+      <w:r>
+        <w:rPr>
+          <w:b/>
+          <w:sz w:val="48"/>
+          <w:szCs w:val="48"/>
+        </w:rPr>
+        <w:t xml:space="preserve">            </w:t>
+      </w:r>
+      <w:r>
+        <w:rPr>
+          <w:sz w:val="44"/>
+          <w:szCs w:val="44"/>
+        </w:rPr>
+        <w:t xml:space="preserve">A client of </w:t>
+      </w:r>
+      <w:proofErr w:type="spellStart"/>
+      <w:r>
+        <w:rPr>
+          <w:sz w:val="44"/>
+          <w:szCs w:val="44"/>
+        </w:rPr>
+        <w:t>genpact</w:t>
+      </w:r>
+      <w:proofErr w:type="spellEnd"/>
+      <w:r>
+        <w:rPr>
+          <w:sz w:val="44"/>
+          <w:szCs w:val="44"/>
+        </w:rPr>
+        <w:t xml:space="preserve"> creates cameras lenses and sells them to major companies.</w:t>
+      </w:r>
+      <w:bookmarkStart w:id="0" w:name="_GoBack"/>
+      <w:bookmarkEnd w:id="0"/>
+    </w:p>
+    <w:p>
+      <w:pPr>
+        <w:pStyle w:val="ListParagraph"/>
+        <w:rPr>
+          <w:sz w:val="44"/>
+          <w:szCs w:val="44"/>
+        </w:rPr>
+      </w:pPr>
+      <w:r>
+        <w:rPr>
+          <w:noProof/>
+          <w:sz w:val="44"/>
+          <w:szCs w:val="44"/>
+          <w:lang w:eastAsia="en-IN"/>
+        </w:rPr>
+        <w:drawing>
+          <wp:inline distT="0" distB="0" distL="0" distR="0">
+            <wp:extent cx="4580017" cy="3231160"/>
+            <wp:effectExtent l="0" t="0" r="0" b="7620"/>
+            <wp:docPr id="7" name="Picture 7"/>
+            <wp:cNvGraphicFramePr>
+              <a:graphicFrameLocks xmlns:a="http://schemas.openxmlformats.org/drawingml/2006/main" noChangeAspect="1"/>
+            </wp:cNvGraphicFramePr>
+            <a:graphic xmlns:a="http://schemas.openxmlformats.org/drawingml/2006/main">
+              <a:graphicData uri="http://schemas.openxmlformats.org/drawingml/2006/picture">
+                <pic:pic xmlns:pic="http://schemas.openxmlformats.org/drawingml/2006/picture">
+                  <pic:nvPicPr>
+                    <pic:cNvPr id="7" name="Screenshot (155).png"/>
+                    <pic:cNvPicPr/>
+                  </pic:nvPicPr>
+                  <pic:blipFill>
+                    <a:blip r:embed="rId11">
+                      <a:extLst>
+                        <a:ext uri="{28A0092B-C50C-407E-A947-70E740481C1C}">
+                          <a14:useLocalDpi xmlns:a14="http://schemas.microsoft.com/office/drawing/2010/main" val="0"/>
+                        </a:ext>
+                      </a:extLst>
+                    </a:blip>
+                    <a:stretch>
+                      <a:fillRect/>
+                    </a:stretch>
+                  </pic:blipFill>
+                  <pic:spPr>
+                    <a:xfrm>
+                      <a:off x="0" y="0"/>
+                      <a:ext cx="4580017" cy="3231160"/>
+                    </a:xfrm>
+                    <a:prstGeom prst="rect">
+                      <a:avLst/>
+                    </a:prstGeom>
+                  </pic:spPr>
+                </pic:pic>
+              </a:graphicData>
+            </a:graphic>
+          </wp:inline>
+        </w:drawing>
+      </w:r>
+    </w:p>
+    <w:p>
+      <w:pPr>
+        <w:pStyle w:val="ListParagraph"/>
+        <w:rPr>
+          <w:sz w:val="44"/>
+          <w:szCs w:val="44"/>
+        </w:rPr>
+      </w:pPr>
+      <w:r>
+        <w:rPr>
+          <w:sz w:val="44"/>
+          <w:szCs w:val="44"/>
+        </w:rPr>
+        <w:lastRenderedPageBreak/>
+        <w:t xml:space="preserve">       </w:t>
+      </w:r>
+    </w:p>
+    <w:p>
+      <w:pPr>
+        <w:rPr>
+          <w:b/>
+          <w:sz w:val="44"/>
+          <w:szCs w:val="44"/>
+        </w:rPr>
+      </w:pPr>
+      <w:r>
+        <w:rPr>
+          <w:b/>
+          <w:sz w:val="44"/>
+          <w:szCs w:val="44"/>
+        </w:rPr>
+        <w:t xml:space="preserve">Problems of </w:t>
+      </w:r>
+      <w:proofErr w:type="spellStart"/>
+      <w:r>
+        <w:rPr>
+          <w:b/>
+          <w:sz w:val="44"/>
+          <w:szCs w:val="44"/>
+        </w:rPr>
+        <w:t>genpact</w:t>
+      </w:r>
+      <w:proofErr w:type="spellEnd"/>
+      <w:r>
+        <w:rPr>
+          <w:b/>
+          <w:sz w:val="44"/>
+          <w:szCs w:val="44"/>
+        </w:rPr>
+        <w:t xml:space="preserve"> client order fulfilment procedure</w:t>
+      </w:r>
+    </w:p>
+    <w:p>
+      <w:pPr>
+        <w:pStyle w:val="ListParagraph"/>
+        <w:numPr>
+          <w:ilvl w:val="0"/>
+          <w:numId w:val="11"/>
+        </w:numPr>
+        <w:rPr>
+          <w:b/>
+          <w:sz w:val="44"/>
+          <w:szCs w:val="44"/>
+        </w:rPr>
+      </w:pPr>
+      <w:r>
+        <w:rPr>
+          <w:sz w:val="44"/>
+          <w:szCs w:val="44"/>
+        </w:rPr>
+        <w:t xml:space="preserve">Humans had to query the system for </w:t>
+      </w:r>
+      <w:proofErr w:type="gramStart"/>
+      <w:r>
+        <w:rPr>
+          <w:sz w:val="44"/>
+          <w:szCs w:val="44"/>
+        </w:rPr>
+        <w:t>new  orders</w:t>
+      </w:r>
+      <w:proofErr w:type="gramEnd"/>
+      <w:r>
+        <w:rPr>
+          <w:sz w:val="44"/>
+          <w:szCs w:val="44"/>
+        </w:rPr>
+        <w:t xml:space="preserve"> manually.</w:t>
+      </w:r>
+    </w:p>
+    <w:p>
+      <w:pPr>
+        <w:pStyle w:val="ListParagraph"/>
+        <w:numPr>
+          <w:ilvl w:val="0"/>
+          <w:numId w:val="11"/>
+        </w:numPr>
+        <w:rPr>
+          <w:b/>
+          <w:sz w:val="44"/>
+          <w:szCs w:val="44"/>
+        </w:rPr>
+      </w:pPr>
+      <w:r>
+        <w:rPr>
+          <w:sz w:val="44"/>
+          <w:szCs w:val="44"/>
+        </w:rPr>
+        <w:t>Humans had to constantly log into the system.</w:t>
+      </w:r>
+    </w:p>
+    <w:p>
+      <w:pPr>
+        <w:pStyle w:val="ListParagraph"/>
+        <w:ind w:left="2016"/>
+        <w:rPr>
+          <w:b/>
+          <w:sz w:val="44"/>
+          <w:szCs w:val="44"/>
+        </w:rPr>
+      </w:pPr>
+    </w:p>
+    <w:p>
+      <w:pPr>
+        <w:pStyle w:val="ListParagraph"/>
+        <w:numPr>
+          <w:ilvl w:val="0"/>
+          <w:numId w:val="11"/>
+        </w:numPr>
+        <w:rPr>
+          <w:b/>
+          <w:sz w:val="44"/>
+          <w:szCs w:val="44"/>
+        </w:rPr>
+      </w:pPr>
+      <w:r>
+        <w:rPr>
+          <w:sz w:val="44"/>
+          <w:szCs w:val="44"/>
+        </w:rPr>
+        <w:t xml:space="preserve">Validate the order purchased </w:t>
+      </w:r>
+      <w:proofErr w:type="gramStart"/>
+      <w:r>
+        <w:rPr>
+          <w:sz w:val="44"/>
+          <w:szCs w:val="44"/>
+        </w:rPr>
+        <w:t>an apply</w:t>
+      </w:r>
+      <w:proofErr w:type="gramEnd"/>
+      <w:r>
+        <w:rPr>
+          <w:sz w:val="44"/>
+          <w:szCs w:val="44"/>
+        </w:rPr>
+        <w:t xml:space="preserve"> the relevant prices and discounts.</w:t>
+      </w:r>
+    </w:p>
+    <w:p>
+      <w:pPr>
+        <w:rPr>
+          <w:b/>
+          <w:sz w:val="44"/>
+          <w:szCs w:val="44"/>
+        </w:rPr>
+      </w:pPr>
+    </w:p>
+    <w:p>
+      <w:pPr>
+        <w:rPr>
+          <w:b/>
+          <w:sz w:val="44"/>
+          <w:szCs w:val="44"/>
+        </w:rPr>
+      </w:pPr>
+      <w:r>
+        <w:rPr>
+          <w:b/>
+          <w:sz w:val="44"/>
+          <w:szCs w:val="44"/>
+        </w:rPr>
+        <w:t xml:space="preserve">AUTOMATION ANYWHERE INSTALLATION </w:t>
+      </w:r>
+    </w:p>
+    <w:p>
+      <w:pPr>
+        <w:rPr>
+          <w:sz w:val="44"/>
+          <w:szCs w:val="44"/>
+        </w:rPr>
+      </w:pPr>
+      <w:r>
+        <w:rPr>
+          <w:b/>
+          <w:sz w:val="44"/>
+          <w:szCs w:val="44"/>
+        </w:rPr>
+        <w:t xml:space="preserve">              </w:t>
+      </w:r>
+      <w:r>
+        <w:rPr>
+          <w:sz w:val="44"/>
+          <w:szCs w:val="44"/>
+        </w:rPr>
+        <w:t>Installation modes consist of 2 options</w:t>
+      </w:r>
+    </w:p>
+    <w:p>
+      <w:pPr>
+        <w:pStyle w:val="ListParagraph"/>
+        <w:numPr>
+          <w:ilvl w:val="0"/>
+          <w:numId w:val="12"/>
+        </w:numPr>
+        <w:rPr>
+          <w:sz w:val="44"/>
+          <w:szCs w:val="44"/>
+        </w:rPr>
+      </w:pPr>
+      <w:r>
+        <w:rPr>
+          <w:sz w:val="44"/>
+          <w:szCs w:val="44"/>
+        </w:rPr>
+        <w:t>Custom mode</w:t>
+      </w:r>
+    </w:p>
+    <w:p>
+      <w:pPr>
+        <w:pStyle w:val="ListParagraph"/>
+        <w:numPr>
+          <w:ilvl w:val="0"/>
+          <w:numId w:val="12"/>
+        </w:numPr>
+        <w:rPr>
+          <w:sz w:val="44"/>
+          <w:szCs w:val="44"/>
+        </w:rPr>
+      </w:pPr>
+      <w:r>
+        <w:rPr>
+          <w:sz w:val="44"/>
+          <w:szCs w:val="44"/>
+        </w:rPr>
+        <w:t>Express mode</w:t>
+      </w:r>
+    </w:p>
+    <w:p>
+      <w:pPr>
+        <w:rPr>
+          <w:sz w:val="44"/>
+          <w:szCs w:val="44"/>
+        </w:rPr>
+      </w:pPr>
+      <w:r>
+        <w:rPr>
+          <w:b/>
+          <w:sz w:val="44"/>
+          <w:szCs w:val="44"/>
+        </w:rPr>
+        <w:t>Custom mode</w:t>
+      </w:r>
+      <w:r>
+        <w:rPr>
+          <w:sz w:val="44"/>
+          <w:szCs w:val="44"/>
+        </w:rPr>
+        <w:t>: it is used for customized setup with default configuration. Recommended for an enterprise environment setup with need like high productivity high availability, disaster recovery.</w:t>
+      </w:r>
+    </w:p>
+    <w:p>
+      <w:pPr>
+        <w:rPr>
+          <w:sz w:val="44"/>
+          <w:szCs w:val="44"/>
+        </w:rPr>
+      </w:pPr>
+    </w:p>
+    <w:p>
+      <w:pPr>
+        <w:rPr>
+          <w:sz w:val="44"/>
+          <w:szCs w:val="44"/>
+        </w:rPr>
+      </w:pPr>
+      <w:r>
+        <w:rPr>
+          <w:b/>
+          <w:sz w:val="44"/>
+          <w:szCs w:val="44"/>
+        </w:rPr>
+        <w:lastRenderedPageBreak/>
+        <w:t>Express mode</w:t>
+      </w:r>
+      <w:r>
+        <w:rPr>
+          <w:sz w:val="44"/>
+          <w:szCs w:val="44"/>
+        </w:rPr>
+        <w:t xml:space="preserve">: It is used for fast setup with default configuration. Recommended for demonstrating a proof of concept, training, evaluation or internet use. </w:t>
+      </w:r>
+    </w:p>
+    <w:p>
+      <w:pPr>
+        <w:pStyle w:val="ListParagraph"/>
+        <w:rPr>
+          <w:sz w:val="48"/>
+          <w:szCs w:val="48"/>
+        </w:rPr>
+      </w:pPr>
+    </w:p>
+    <w:p>
+      <w:pPr>
+        <w:pStyle w:val="ListParagraph"/>
+        <w:rPr>
+          <w:sz w:val="48"/>
+          <w:szCs w:val="48"/>
+        </w:rPr>
+      </w:pPr>
     </w:p>
     <w:p>
       <w:pPr>
@@ -1788,6 +2626,119 @@
     </w:lvl>
   </w:abstractNum>
   <w:abstractNum w:abstractNumId="2">
+    <w:nsid w:val="10F409EA"/>
+    <w:multiLevelType w:val="hybridMultilevel"/>
+    <w:tmpl w:val="0F6851AE"/>
+    <w:lvl w:ilvl="0" w:tplc="40090001">
+      <w:start w:val="1"/>
+      <w:numFmt w:val="bullet"/>
+      <w:lvlText w:val=""/>
+      <w:lvlJc w:val="left"/>
+      <w:pPr>
+        <w:ind w:left="720" w:hanging="360"/>
+      </w:pPr>
+      <w:rPr>
+        <w:rFonts w:ascii="Symbol" w:hAnsi="Symbol" w:hint="default"/>
+      </w:rPr>
+    </w:lvl>
+    <w:lvl w:ilvl="1" w:tplc="40090003" w:tentative="1">
+      <w:start w:val="1"/>
+      <w:numFmt w:val="bullet"/>
+      <w:lvlText w:val="o"/>
+      <w:lvlJc w:val="left"/>
+      <w:pPr>
+        <w:ind w:left="1440" w:hanging="360"/>
+      </w:pPr>
+      <w:rPr>
+        <w:rFonts w:ascii="Courier New" w:hAnsi="Courier New" w:cs="Courier New" w:hint="default"/>
+      </w:rPr>
+    </w:lvl>
+    <w:lvl w:ilvl="2" w:tplc="40090005" w:tentative="1">
+      <w:start w:val="1"/>
+      <w:numFmt w:val="bullet"/>
+      <w:lvlText w:val=""/>
+      <w:lvlJc w:val="left"/>
+      <w:pPr>
+        <w:ind w:left="2160" w:hanging="360"/>
+      </w:pPr>
+      <w:rPr>
+        <w:rFonts w:ascii="Wingdings" w:hAnsi="Wingdings" w:hint="default"/>
+      </w:rPr>
+    </w:lvl>
+    <w:lvl w:ilvl="3" w:tplc="40090001" w:tentative="1">
+      <w:start w:val="1"/>
+      <w:numFmt w:val="bullet"/>
+      <w:lvlText w:val=""/>
+      <w:lvlJc w:val="left"/>
+      <w:pPr>
+        <w:ind w:left="2880" w:hanging="360"/>
+      </w:pPr>
+      <w:rPr>
+        <w:rFonts w:ascii="Symbol" w:hAnsi="Symbol" w:hint="default"/>
+      </w:rPr>
+    </w:lvl>
+    <w:lvl w:ilvl="4" w:tplc="40090003" w:tentative="1">
+      <w:start w:val="1"/>
+      <w:numFmt w:val="bullet"/>
+      <w:lvlText w:val="o"/>
+      <w:lvlJc w:val="left"/>
+      <w:pPr>
+        <w:ind w:left="3600" w:hanging="360"/>
+      </w:pPr>
+      <w:rPr>
+        <w:rFonts w:ascii="Courier New" w:hAnsi="Courier New" w:cs="Courier New" w:hint="default"/>
+      </w:rPr>
+    </w:lvl>
+    <w:lvl w:ilvl="5" w:tplc="40090005" w:tentative="1">
+      <w:start w:val="1"/>
+      <w:numFmt w:val="bullet"/>
+      <w:lvlText w:val=""/>
+      <w:lvlJc w:val="left"/>
+      <w:pPr>
+        <w:ind w:left="4320" w:hanging="360"/>
+      </w:pPr>
+      <w:rPr>
+        <w:rFonts w:ascii="Wingdings" w:hAnsi="Wingdings" w:hint="default"/>
+      </w:rPr>
+    </w:lvl>
+    <w:lvl w:ilvl="6" w:tplc="40090001" w:tentative="1">
+      <w:start w:val="1"/>
+      <w:numFmt w:val="bullet"/>
+      <w:lvlText w:val=""/>
+      <w:lvlJc w:val="left"/>
+      <w:pPr>
+        <w:ind w:left="5040" w:hanging="360"/>
+      </w:pPr>
+      <w:rPr>
+        <w:rFonts w:ascii="Symbol" w:hAnsi="Symbol" w:hint="default"/>
+      </w:rPr>
+    </w:lvl>
+    <w:lvl w:ilvl="7" w:tplc="40090003" w:tentative="1">
+      <w:start w:val="1"/>
+      <w:numFmt w:val="bullet"/>
+      <w:lvlText w:val="o"/>
+      <w:lvlJc w:val="left"/>
+      <w:pPr>
+        <w:ind w:left="5760" w:hanging="360"/>
+      </w:pPr>
+      <w:rPr>
+        <w:rFonts w:ascii="Courier New" w:hAnsi="Courier New" w:cs="Courier New" w:hint="default"/>
+      </w:rPr>
+    </w:lvl>
+    <w:lvl w:ilvl="8" w:tplc="40090005" w:tentative="1">
+      <w:start w:val="1"/>
+      <w:numFmt w:val="bullet"/>
+      <w:lvlText w:val=""/>
+      <w:lvlJc w:val="left"/>
+      <w:pPr>
+        <w:ind w:left="6480" w:hanging="360"/>
+      </w:pPr>
+      <w:rPr>
+        <w:rFonts w:ascii="Wingdings" w:hAnsi="Wingdings" w:hint="default"/>
+      </w:rPr>
+    </w:lvl>
+  </w:abstractNum>
+  <w:abstractNum w:abstractNumId="3">
     <w:nsid w:val="126E4AAB"/>
     <w:multiLevelType w:val="hybridMultilevel"/>
     <w:tmpl w:val="84A8BB04"/>
@@ -1900,7 +2851,572 @@
       </w:rPr>
     </w:lvl>
   </w:abstractNum>
-  <w:abstractNum w:abstractNumId="3">
+  <w:abstractNum w:abstractNumId="4">
+    <w:nsid w:val="296127A2"/>
+    <w:multiLevelType w:val="hybridMultilevel"/>
+    <w:tmpl w:val="7C40389A"/>
+    <w:lvl w:ilvl="0" w:tplc="40090001">
+      <w:start w:val="1"/>
+      <w:numFmt w:val="bullet"/>
+      <w:lvlText w:val=""/>
+      <w:lvlJc w:val="left"/>
+      <w:pPr>
+        <w:ind w:left="1176" w:hanging="360"/>
+      </w:pPr>
+      <w:rPr>
+        <w:rFonts w:ascii="Symbol" w:hAnsi="Symbol" w:hint="default"/>
+      </w:rPr>
+    </w:lvl>
+    <w:lvl w:ilvl="1" w:tplc="40090003" w:tentative="1">
+      <w:start w:val="1"/>
+      <w:numFmt w:val="bullet"/>
+      <w:lvlText w:val="o"/>
+      <w:lvlJc w:val="left"/>
+      <w:pPr>
+        <w:ind w:left="1896" w:hanging="360"/>
+      </w:pPr>
+      <w:rPr>
+        <w:rFonts w:ascii="Courier New" w:hAnsi="Courier New" w:cs="Courier New" w:hint="default"/>
+      </w:rPr>
+    </w:lvl>
+    <w:lvl w:ilvl="2" w:tplc="40090005" w:tentative="1">
+      <w:start w:val="1"/>
+      <w:numFmt w:val="bullet"/>
+      <w:lvlText w:val=""/>
+      <w:lvlJc w:val="left"/>
+      <w:pPr>
+        <w:ind w:left="2616" w:hanging="360"/>
+      </w:pPr>
+      <w:rPr>
+        <w:rFonts w:ascii="Wingdings" w:hAnsi="Wingdings" w:hint="default"/>
+      </w:rPr>
+    </w:lvl>
+    <w:lvl w:ilvl="3" w:tplc="40090001" w:tentative="1">
+      <w:start w:val="1"/>
+      <w:numFmt w:val="bullet"/>
+      <w:lvlText w:val=""/>
+      <w:lvlJc w:val="left"/>
+      <w:pPr>
+        <w:ind w:left="3336" w:hanging="360"/>
+      </w:pPr>
+      <w:rPr>
+        <w:rFonts w:ascii="Symbol" w:hAnsi="Symbol" w:hint="default"/>
+      </w:rPr>
+    </w:lvl>
+    <w:lvl w:ilvl="4" w:tplc="40090003" w:tentative="1">
+      <w:start w:val="1"/>
+      <w:numFmt w:val="bullet"/>
+      <w:lvlText w:val="o"/>
+      <w:lvlJc w:val="left"/>
+      <w:pPr>
+        <w:ind w:left="4056" w:hanging="360"/>
+      </w:pPr>
+      <w:rPr>
+        <w:rFonts w:ascii="Courier New" w:hAnsi="Courier New" w:cs="Courier New" w:hint="default"/>
+      </w:rPr>
+    </w:lvl>
+    <w:lvl w:ilvl="5" w:tplc="40090005" w:tentative="1">
+      <w:start w:val="1"/>
+      <w:numFmt w:val="bullet"/>
+      <w:lvlText w:val=""/>
+      <w:lvlJc w:val="left"/>
+      <w:pPr>
+        <w:ind w:left="4776" w:hanging="360"/>
+      </w:pPr>
+      <w:rPr>
+        <w:rFonts w:ascii="Wingdings" w:hAnsi="Wingdings" w:hint="default"/>
+      </w:rPr>
+    </w:lvl>
+    <w:lvl w:ilvl="6" w:tplc="40090001" w:tentative="1">
+      <w:start w:val="1"/>
+      <w:numFmt w:val="bullet"/>
+      <w:lvlText w:val=""/>
+      <w:lvlJc w:val="left"/>
+      <w:pPr>
+        <w:ind w:left="5496" w:hanging="360"/>
+      </w:pPr>
+      <w:rPr>
+        <w:rFonts w:ascii="Symbol" w:hAnsi="Symbol" w:hint="default"/>
+      </w:rPr>
+    </w:lvl>
+    <w:lvl w:ilvl="7" w:tplc="40090003" w:tentative="1">
+      <w:start w:val="1"/>
+      <w:numFmt w:val="bullet"/>
+      <w:lvlText w:val="o"/>
+      <w:lvlJc w:val="left"/>
+      <w:pPr>
+        <w:ind w:left="6216" w:hanging="360"/>
+      </w:pPr>
+      <w:rPr>
+        <w:rFonts w:ascii="Courier New" w:hAnsi="Courier New" w:cs="Courier New" w:hint="default"/>
+      </w:rPr>
+    </w:lvl>
+    <w:lvl w:ilvl="8" w:tplc="40090005" w:tentative="1">
+      <w:start w:val="1"/>
+      <w:numFmt w:val="bullet"/>
+      <w:lvlText w:val=""/>
+      <w:lvlJc w:val="left"/>
+      <w:pPr>
+        <w:ind w:left="6936" w:hanging="360"/>
+      </w:pPr>
+      <w:rPr>
+        <w:rFonts w:ascii="Wingdings" w:hAnsi="Wingdings" w:hint="default"/>
+      </w:rPr>
+    </w:lvl>
+  </w:abstractNum>
+  <w:abstractNum w:abstractNumId="5">
+    <w:nsid w:val="35F2339E"/>
+    <w:multiLevelType w:val="hybridMultilevel"/>
+    <w:tmpl w:val="E24AC610"/>
+    <w:lvl w:ilvl="0" w:tplc="40090001">
+      <w:start w:val="1"/>
+      <w:numFmt w:val="bullet"/>
+      <w:lvlText w:val=""/>
+      <w:lvlJc w:val="left"/>
+      <w:pPr>
+        <w:ind w:left="2016" w:hanging="360"/>
+      </w:pPr>
+      <w:rPr>
+        <w:rFonts w:ascii="Symbol" w:hAnsi="Symbol" w:hint="default"/>
+      </w:rPr>
+    </w:lvl>
+    <w:lvl w:ilvl="1" w:tplc="40090003" w:tentative="1">
+      <w:start w:val="1"/>
+      <w:numFmt w:val="bullet"/>
+      <w:lvlText w:val="o"/>
+      <w:lvlJc w:val="left"/>
+      <w:pPr>
+        <w:ind w:left="2736" w:hanging="360"/>
+      </w:pPr>
+      <w:rPr>
+        <w:rFonts w:ascii="Courier New" w:hAnsi="Courier New" w:cs="Courier New" w:hint="default"/>
+      </w:rPr>
+    </w:lvl>
+    <w:lvl w:ilvl="2" w:tplc="40090005" w:tentative="1">
+      <w:start w:val="1"/>
+      <w:numFmt w:val="bullet"/>
+      <w:lvlText w:val=""/>
+      <w:lvlJc w:val="left"/>
+      <w:pPr>
+        <w:ind w:left="3456" w:hanging="360"/>
+      </w:pPr>
+      <w:rPr>
+        <w:rFonts w:ascii="Wingdings" w:hAnsi="Wingdings" w:hint="default"/>
+      </w:rPr>
+    </w:lvl>
+    <w:lvl w:ilvl="3" w:tplc="40090001" w:tentative="1">
+      <w:start w:val="1"/>
+      <w:numFmt w:val="bullet"/>
+      <w:lvlText w:val=""/>
+      <w:lvlJc w:val="left"/>
+      <w:pPr>
+        <w:ind w:left="4176" w:hanging="360"/>
+      </w:pPr>
+      <w:rPr>
+        <w:rFonts w:ascii="Symbol" w:hAnsi="Symbol" w:hint="default"/>
+      </w:rPr>
+    </w:lvl>
+    <w:lvl w:ilvl="4" w:tplc="40090003" w:tentative="1">
+      <w:start w:val="1"/>
+      <w:numFmt w:val="bullet"/>
+      <w:lvlText w:val="o"/>
+      <w:lvlJc w:val="left"/>
+      <w:pPr>
+        <w:ind w:left="4896" w:hanging="360"/>
+      </w:pPr>
+      <w:rPr>
+        <w:rFonts w:ascii="Courier New" w:hAnsi="Courier New" w:cs="Courier New" w:hint="default"/>
+      </w:rPr>
+    </w:lvl>
+    <w:lvl w:ilvl="5" w:tplc="40090005" w:tentative="1">
+      <w:start w:val="1"/>
+      <w:numFmt w:val="bullet"/>
+      <w:lvlText w:val=""/>
+      <w:lvlJc w:val="left"/>
+      <w:pPr>
+        <w:ind w:left="5616" w:hanging="360"/>
+      </w:pPr>
+      <w:rPr>
+        <w:rFonts w:ascii="Wingdings" w:hAnsi="Wingdings" w:hint="default"/>
+      </w:rPr>
+    </w:lvl>
+    <w:lvl w:ilvl="6" w:tplc="40090001" w:tentative="1">
+      <w:start w:val="1"/>
+      <w:numFmt w:val="bullet"/>
+      <w:lvlText w:val=""/>
+      <w:lvlJc w:val="left"/>
+      <w:pPr>
+        <w:ind w:left="6336" w:hanging="360"/>
+      </w:pPr>
+      <w:rPr>
+        <w:rFonts w:ascii="Symbol" w:hAnsi="Symbol" w:hint="default"/>
+      </w:rPr>
+    </w:lvl>
+    <w:lvl w:ilvl="7" w:tplc="40090003" w:tentative="1">
+      <w:start w:val="1"/>
+      <w:numFmt w:val="bullet"/>
+      <w:lvlText w:val="o"/>
+      <w:lvlJc w:val="left"/>
+      <w:pPr>
+        <w:ind w:left="7056" w:hanging="360"/>
+      </w:pPr>
+      <w:rPr>
+        <w:rFonts w:ascii="Courier New" w:hAnsi="Courier New" w:cs="Courier New" w:hint="default"/>
+      </w:rPr>
+    </w:lvl>
+    <w:lvl w:ilvl="8" w:tplc="40090005" w:tentative="1">
+      <w:start w:val="1"/>
+      <w:numFmt w:val="bullet"/>
+      <w:lvlText w:val=""/>
+      <w:lvlJc w:val="left"/>
+      <w:pPr>
+        <w:ind w:left="7776" w:hanging="360"/>
+      </w:pPr>
+      <w:rPr>
+        <w:rFonts w:ascii="Wingdings" w:hAnsi="Wingdings" w:hint="default"/>
+      </w:rPr>
+    </w:lvl>
+  </w:abstractNum>
+  <w:abstractNum w:abstractNumId="6">
+    <w:nsid w:val="374101DA"/>
+    <w:multiLevelType w:val="hybridMultilevel"/>
+    <w:tmpl w:val="8EF0EE96"/>
+    <w:lvl w:ilvl="0" w:tplc="40090001">
+      <w:start w:val="1"/>
+      <w:numFmt w:val="bullet"/>
+      <w:lvlText w:val=""/>
+      <w:lvlJc w:val="left"/>
+      <w:pPr>
+        <w:ind w:left="1152" w:hanging="360"/>
+      </w:pPr>
+      <w:rPr>
+        <w:rFonts w:ascii="Symbol" w:hAnsi="Symbol" w:hint="default"/>
+      </w:rPr>
+    </w:lvl>
+    <w:lvl w:ilvl="1" w:tplc="40090003" w:tentative="1">
+      <w:start w:val="1"/>
+      <w:numFmt w:val="bullet"/>
+      <w:lvlText w:val="o"/>
+      <w:lvlJc w:val="left"/>
+      <w:pPr>
+        <w:ind w:left="1872" w:hanging="360"/>
+      </w:pPr>
+      <w:rPr>
+        <w:rFonts w:ascii="Courier New" w:hAnsi="Courier New" w:cs="Courier New" w:hint="default"/>
+      </w:rPr>
+    </w:lvl>
+    <w:lvl w:ilvl="2" w:tplc="40090005" w:tentative="1">
+      <w:start w:val="1"/>
+      <w:numFmt w:val="bullet"/>
+      <w:lvlText w:val=""/>
+      <w:lvlJc w:val="left"/>
+      <w:pPr>
+        <w:ind w:left="2592" w:hanging="360"/>
+      </w:pPr>
+      <w:rPr>
+        <w:rFonts w:ascii="Wingdings" w:hAnsi="Wingdings" w:hint="default"/>
+      </w:rPr>
+    </w:lvl>
+    <w:lvl w:ilvl="3" w:tplc="40090001" w:tentative="1">
+      <w:start w:val="1"/>
+      <w:numFmt w:val="bullet"/>
+      <w:lvlText w:val=""/>
+      <w:lvlJc w:val="left"/>
+      <w:pPr>
+        <w:ind w:left="3312" w:hanging="360"/>
+      </w:pPr>
+      <w:rPr>
+        <w:rFonts w:ascii="Symbol" w:hAnsi="Symbol" w:hint="default"/>
+      </w:rPr>
+    </w:lvl>
+    <w:lvl w:ilvl="4" w:tplc="40090003" w:tentative="1">
+      <w:start w:val="1"/>
+      <w:numFmt w:val="bullet"/>
+      <w:lvlText w:val="o"/>
+      <w:lvlJc w:val="left"/>
+      <w:pPr>
+        <w:ind w:left="4032" w:hanging="360"/>
+      </w:pPr>
+      <w:rPr>
+        <w:rFonts w:ascii="Courier New" w:hAnsi="Courier New" w:cs="Courier New" w:hint="default"/>
+      </w:rPr>
+    </w:lvl>
+    <w:lvl w:ilvl="5" w:tplc="40090005" w:tentative="1">
+      <w:start w:val="1"/>
+      <w:numFmt w:val="bullet"/>
+      <w:lvlText w:val=""/>
+      <w:lvlJc w:val="left"/>
+      <w:pPr>
+        <w:ind w:left="4752" w:hanging="360"/>
+      </w:pPr>
+      <w:rPr>
+        <w:rFonts w:ascii="Wingdings" w:hAnsi="Wingdings" w:hint="default"/>
+      </w:rPr>
+    </w:lvl>
+    <w:lvl w:ilvl="6" w:tplc="40090001" w:tentative="1">
+      <w:start w:val="1"/>
+      <w:numFmt w:val="bullet"/>
+      <w:lvlText w:val=""/>
+      <w:lvlJc w:val="left"/>
+      <w:pPr>
+        <w:ind w:left="5472" w:hanging="360"/>
+      </w:pPr>
+      <w:rPr>
+        <w:rFonts w:ascii="Symbol" w:hAnsi="Symbol" w:hint="default"/>
+      </w:rPr>
+    </w:lvl>
+    <w:lvl w:ilvl="7" w:tplc="40090003" w:tentative="1">
+      <w:start w:val="1"/>
+      <w:numFmt w:val="bullet"/>
+      <w:lvlText w:val="o"/>
+      <w:lvlJc w:val="left"/>
+      <w:pPr>
+        <w:ind w:left="6192" w:hanging="360"/>
+      </w:pPr>
+      <w:rPr>
+        <w:rFonts w:ascii="Courier New" w:hAnsi="Courier New" w:cs="Courier New" w:hint="default"/>
+      </w:rPr>
+    </w:lvl>
+    <w:lvl w:ilvl="8" w:tplc="40090005" w:tentative="1">
+      <w:start w:val="1"/>
+      <w:numFmt w:val="bullet"/>
+      <w:lvlText w:val=""/>
+      <w:lvlJc w:val="left"/>
+      <w:pPr>
+        <w:ind w:left="6912" w:hanging="360"/>
+      </w:pPr>
+      <w:rPr>
+        <w:rFonts w:ascii="Wingdings" w:hAnsi="Wingdings" w:hint="default"/>
+      </w:rPr>
+    </w:lvl>
+  </w:abstractNum>
+  <w:abstractNum w:abstractNumId="7">
+    <w:nsid w:val="44151FF1"/>
+    <w:multiLevelType w:val="hybridMultilevel"/>
+    <w:tmpl w:val="43AEEC96"/>
+    <w:lvl w:ilvl="0" w:tplc="40090001">
+      <w:start w:val="1"/>
+      <w:numFmt w:val="bullet"/>
+      <w:lvlText w:val=""/>
+      <w:lvlJc w:val="left"/>
+      <w:pPr>
+        <w:ind w:left="1476" w:hanging="360"/>
+      </w:pPr>
+      <w:rPr>
+        <w:rFonts w:ascii="Symbol" w:hAnsi="Symbol" w:hint="default"/>
+      </w:rPr>
+    </w:lvl>
+    <w:lvl w:ilvl="1" w:tplc="40090003" w:tentative="1">
+      <w:start w:val="1"/>
+      <w:numFmt w:val="bullet"/>
+      <w:lvlText w:val="o"/>
+      <w:lvlJc w:val="left"/>
+      <w:pPr>
+        <w:ind w:left="2196" w:hanging="360"/>
+      </w:pPr>
+      <w:rPr>
+        <w:rFonts w:ascii="Courier New" w:hAnsi="Courier New" w:cs="Courier New" w:hint="default"/>
+      </w:rPr>
+    </w:lvl>
+    <w:lvl w:ilvl="2" w:tplc="40090005" w:tentative="1">
+      <w:start w:val="1"/>
+      <w:numFmt w:val="bullet"/>
+      <w:lvlText w:val=""/>
+      <w:lvlJc w:val="left"/>
+      <w:pPr>
+        <w:ind w:left="2916" w:hanging="360"/>
+      </w:pPr>
+      <w:rPr>
+        <w:rFonts w:ascii="Wingdings" w:hAnsi="Wingdings" w:hint="default"/>
+      </w:rPr>
+    </w:lvl>
+    <w:lvl w:ilvl="3" w:tplc="40090001" w:tentative="1">
+      <w:start w:val="1"/>
+      <w:numFmt w:val="bullet"/>
+      <w:lvlText w:val=""/>
+      <w:lvlJc w:val="left"/>
+      <w:pPr>
+        <w:ind w:left="3636" w:hanging="360"/>
+      </w:pPr>
+      <w:rPr>
+        <w:rFonts w:ascii="Symbol" w:hAnsi="Symbol" w:hint="default"/>
+      </w:rPr>
+    </w:lvl>
+    <w:lvl w:ilvl="4" w:tplc="40090003" w:tentative="1">
+      <w:start w:val="1"/>
+      <w:numFmt w:val="bullet"/>
+      <w:lvlText w:val="o"/>
+      <w:lvlJc w:val="left"/>
+      <w:pPr>
+        <w:ind w:left="4356" w:hanging="360"/>
+      </w:pPr>
+      <w:rPr>
+        <w:rFonts w:ascii="Courier New" w:hAnsi="Courier New" w:cs="Courier New" w:hint="default"/>
+      </w:rPr>
+    </w:lvl>
+    <w:lvl w:ilvl="5" w:tplc="40090005" w:tentative="1">
+      <w:start w:val="1"/>
+      <w:numFmt w:val="bullet"/>
+      <w:lvlText w:val=""/>
+      <w:lvlJc w:val="left"/>
+      <w:pPr>
+        <w:ind w:left="5076" w:hanging="360"/>
+      </w:pPr>
+      <w:rPr>
+        <w:rFonts w:ascii="Wingdings" w:hAnsi="Wingdings" w:hint="default"/>
+      </w:rPr>
+    </w:lvl>
+    <w:lvl w:ilvl="6" w:tplc="40090001" w:tentative="1">
+      <w:start w:val="1"/>
+      <w:numFmt w:val="bullet"/>
+      <w:lvlText w:val=""/>
+      <w:lvlJc w:val="left"/>
+      <w:pPr>
+        <w:ind w:left="5796" w:hanging="360"/>
+      </w:pPr>
+      <w:rPr>
+        <w:rFonts w:ascii="Symbol" w:hAnsi="Symbol" w:hint="default"/>
+      </w:rPr>
+    </w:lvl>
+    <w:lvl w:ilvl="7" w:tplc="40090003" w:tentative="1">
+      <w:start w:val="1"/>
+      <w:numFmt w:val="bullet"/>
+      <w:lvlText w:val="o"/>
+      <w:lvlJc w:val="left"/>
+      <w:pPr>
+        <w:ind w:left="6516" w:hanging="360"/>
+      </w:pPr>
+      <w:rPr>
+        <w:rFonts w:ascii="Courier New" w:hAnsi="Courier New" w:cs="Courier New" w:hint="default"/>
+      </w:rPr>
+    </w:lvl>
+    <w:lvl w:ilvl="8" w:tplc="40090005" w:tentative="1">
+      <w:start w:val="1"/>
+      <w:numFmt w:val="bullet"/>
+      <w:lvlText w:val=""/>
+      <w:lvlJc w:val="left"/>
+      <w:pPr>
+        <w:ind w:left="7236" w:hanging="360"/>
+      </w:pPr>
+      <w:rPr>
+        <w:rFonts w:ascii="Wingdings" w:hAnsi="Wingdings" w:hint="default"/>
+      </w:rPr>
+    </w:lvl>
+  </w:abstractNum>
+  <w:abstractNum w:abstractNumId="8">
+    <w:nsid w:val="4E236076"/>
+    <w:multiLevelType w:val="hybridMultilevel"/>
+    <w:tmpl w:val="A50C5586"/>
+    <w:lvl w:ilvl="0" w:tplc="40090001">
+      <w:start w:val="1"/>
+      <w:numFmt w:val="bullet"/>
+      <w:lvlText w:val=""/>
+      <w:lvlJc w:val="left"/>
+      <w:pPr>
+        <w:ind w:left="3108" w:hanging="360"/>
+      </w:pPr>
+      <w:rPr>
+        <w:rFonts w:ascii="Symbol" w:hAnsi="Symbol" w:hint="default"/>
+      </w:rPr>
+    </w:lvl>
+    <w:lvl w:ilvl="1" w:tplc="40090003" w:tentative="1">
+      <w:start w:val="1"/>
+      <w:numFmt w:val="bullet"/>
+      <w:lvlText w:val="o"/>
+      <w:lvlJc w:val="left"/>
+      <w:pPr>
+        <w:ind w:left="3828" w:hanging="360"/>
+      </w:pPr>
+      <w:rPr>
+        <w:rFonts w:ascii="Courier New" w:hAnsi="Courier New" w:cs="Courier New" w:hint="default"/>
+      </w:rPr>
+    </w:lvl>
+    <w:lvl w:ilvl="2" w:tplc="40090005" w:tentative="1">
+      <w:start w:val="1"/>
+      <w:numFmt w:val="bullet"/>
+      <w:lvlText w:val=""/>
+      <w:lvlJc w:val="left"/>
+      <w:pPr>
+        <w:ind w:left="4548" w:hanging="360"/>
+      </w:pPr>
+      <w:rPr>
+        <w:rFonts w:ascii="Wingdings" w:hAnsi="Wingdings" w:hint="default"/>
+      </w:rPr>
+    </w:lvl>
+    <w:lvl w:ilvl="3" w:tplc="40090001" w:tentative="1">
+      <w:start w:val="1"/>
+      <w:numFmt w:val="bullet"/>
+      <w:lvlText w:val=""/>
+      <w:lvlJc w:val="left"/>
+      <w:pPr>
+        <w:ind w:left="5268" w:hanging="360"/>
+      </w:pPr>
+      <w:rPr>
+        <w:rFonts w:ascii="Symbol" w:hAnsi="Symbol" w:hint="default"/>
+      </w:rPr>
+    </w:lvl>
+    <w:lvl w:ilvl="4" w:tplc="40090003" w:tentative="1">
+      <w:start w:val="1"/>
+      <w:numFmt w:val="bullet"/>
+      <w:lvlText w:val="o"/>
+      <w:lvlJc w:val="left"/>
+      <w:pPr>
+        <w:ind w:left="5988" w:hanging="360"/>
+      </w:pPr>
+      <w:rPr>
+        <w:rFonts w:ascii="Courier New" w:hAnsi="Courier New" w:cs="Courier New" w:hint="default"/>
+      </w:rPr>
+    </w:lvl>
+    <w:lvl w:ilvl="5" w:tplc="40090005" w:tentative="1">
+      <w:start w:val="1"/>
+      <w:numFmt w:val="bullet"/>
+      <w:lvlText w:val=""/>
+      <w:lvlJc w:val="left"/>
+      <w:pPr>
+        <w:ind w:left="6708" w:hanging="360"/>
+      </w:pPr>
+      <w:rPr>
+        <w:rFonts w:ascii="Wingdings" w:hAnsi="Wingdings" w:hint="default"/>
+      </w:rPr>
+    </w:lvl>
+    <w:lvl w:ilvl="6" w:tplc="40090001" w:tentative="1">
+      <w:start w:val="1"/>
+      <w:numFmt w:val="bullet"/>
+      <w:lvlText w:val=""/>
+      <w:lvlJc w:val="left"/>
+      <w:pPr>
+        <w:ind w:left="7428" w:hanging="360"/>
+      </w:pPr>
+      <w:rPr>
+        <w:rFonts w:ascii="Symbol" w:hAnsi="Symbol" w:hint="default"/>
+      </w:rPr>
+    </w:lvl>
+    <w:lvl w:ilvl="7" w:tplc="40090003" w:tentative="1">
+      <w:start w:val="1"/>
+      <w:numFmt w:val="bullet"/>
+      <w:lvlText w:val="o"/>
+      <w:lvlJc w:val="left"/>
+      <w:pPr>
+        <w:ind w:left="8148" w:hanging="360"/>
+      </w:pPr>
+      <w:rPr>
+        <w:rFonts w:ascii="Courier New" w:hAnsi="Courier New" w:cs="Courier New" w:hint="default"/>
+      </w:rPr>
+    </w:lvl>
+    <w:lvl w:ilvl="8" w:tplc="40090005" w:tentative="1">
+      <w:start w:val="1"/>
+      <w:numFmt w:val="bullet"/>
+      <w:lvlText w:val=""/>
+      <w:lvlJc w:val="left"/>
+      <w:pPr>
+        <w:ind w:left="8868" w:hanging="360"/>
+      </w:pPr>
+      <w:rPr>
+        <w:rFonts w:ascii="Wingdings" w:hAnsi="Wingdings" w:hint="default"/>
+      </w:rPr>
+    </w:lvl>
+  </w:abstractNum>
+  <w:abstractNum w:abstractNumId="9">
     <w:nsid w:val="523741DD"/>
     <w:multiLevelType w:val="hybridMultilevel"/>
     <w:tmpl w:val="0A5CD914"/>
@@ -2013,7 +3529,120 @@
       </w:rPr>
     </w:lvl>
   </w:abstractNum>
-  <w:abstractNum w:abstractNumId="4">
+  <w:abstractNum w:abstractNumId="10">
+    <w:nsid w:val="6C291F75"/>
+    <w:multiLevelType w:val="hybridMultilevel"/>
+    <w:tmpl w:val="2B4429FC"/>
+    <w:lvl w:ilvl="0" w:tplc="40090001">
+      <w:start w:val="1"/>
+      <w:numFmt w:val="bullet"/>
+      <w:lvlText w:val=""/>
+      <w:lvlJc w:val="left"/>
+      <w:pPr>
+        <w:ind w:left="720" w:hanging="360"/>
+      </w:pPr>
+      <w:rPr>
+        <w:rFonts w:ascii="Symbol" w:hAnsi="Symbol" w:hint="default"/>
+      </w:rPr>
+    </w:lvl>
+    <w:lvl w:ilvl="1" w:tplc="40090003" w:tentative="1">
+      <w:start w:val="1"/>
+      <w:numFmt w:val="bullet"/>
+      <w:lvlText w:val="o"/>
+      <w:lvlJc w:val="left"/>
+      <w:pPr>
+        <w:ind w:left="1440" w:hanging="360"/>
+      </w:pPr>
+      <w:rPr>
+        <w:rFonts w:ascii="Courier New" w:hAnsi="Courier New" w:cs="Courier New" w:hint="default"/>
+      </w:rPr>
+    </w:lvl>
+    <w:lvl w:ilvl="2" w:tplc="40090005" w:tentative="1">
+      <w:start w:val="1"/>
+      <w:numFmt w:val="bullet"/>
+      <w:lvlText w:val=""/>
+      <w:lvlJc w:val="left"/>
+      <w:pPr>
+        <w:ind w:left="2160" w:hanging="360"/>
+      </w:pPr>
+      <w:rPr>
+        <w:rFonts w:ascii="Wingdings" w:hAnsi="Wingdings" w:hint="default"/>
+      </w:rPr>
+    </w:lvl>
+    <w:lvl w:ilvl="3" w:tplc="40090001" w:tentative="1">
+      <w:start w:val="1"/>
+      <w:numFmt w:val="bullet"/>
+      <w:lvlText w:val=""/>
+      <w:lvlJc w:val="left"/>
+      <w:pPr>
+        <w:ind w:left="2880" w:hanging="360"/>
+      </w:pPr>
+      <w:rPr>
+        <w:rFonts w:ascii="Symbol" w:hAnsi="Symbol" w:hint="default"/>
+      </w:rPr>
+    </w:lvl>
+    <w:lvl w:ilvl="4" w:tplc="40090003" w:tentative="1">
+      <w:start w:val="1"/>
+      <w:numFmt w:val="bullet"/>
+      <w:lvlText w:val="o"/>
+      <w:lvlJc w:val="left"/>
+      <w:pPr>
+        <w:ind w:left="3600" w:hanging="360"/>
+      </w:pPr>
+      <w:rPr>
+        <w:rFonts w:ascii="Courier New" w:hAnsi="Courier New" w:cs="Courier New" w:hint="default"/>
+      </w:rPr>
+    </w:lvl>
+    <w:lvl w:ilvl="5" w:tplc="40090005" w:tentative="1">
+      <w:start w:val="1"/>
+      <w:numFmt w:val="bullet"/>
+      <w:lvlText w:val=""/>
+      <w:lvlJc w:val="left"/>
+      <w:pPr>
+        <w:ind w:left="4320" w:hanging="360"/>
+      </w:pPr>
+      <w:rPr>
+        <w:rFonts w:ascii="Wingdings" w:hAnsi="Wingdings" w:hint="default"/>
+      </w:rPr>
+    </w:lvl>
+    <w:lvl w:ilvl="6" w:tplc="40090001" w:tentative="1">
+      <w:start w:val="1"/>
+      <w:numFmt w:val="bullet"/>
+      <w:lvlText w:val=""/>
+      <w:lvlJc w:val="left"/>
+      <w:pPr>
+        <w:ind w:left="5040" w:hanging="360"/>
+      </w:pPr>
+      <w:rPr>
+        <w:rFonts w:ascii="Symbol" w:hAnsi="Symbol" w:hint="default"/>
+      </w:rPr>
+    </w:lvl>
+    <w:lvl w:ilvl="7" w:tplc="40090003" w:tentative="1">
+      <w:start w:val="1"/>
+      <w:numFmt w:val="bullet"/>
+      <w:lvlText w:val="o"/>
+      <w:lvlJc w:val="left"/>
+      <w:pPr>
+        <w:ind w:left="5760" w:hanging="360"/>
+      </w:pPr>
+      <w:rPr>
+        <w:rFonts w:ascii="Courier New" w:hAnsi="Courier New" w:cs="Courier New" w:hint="default"/>
+      </w:rPr>
+    </w:lvl>
+    <w:lvl w:ilvl="8" w:tplc="40090005" w:tentative="1">
+      <w:start w:val="1"/>
+      <w:numFmt w:val="bullet"/>
+      <w:lvlText w:val=""/>
+      <w:lvlJc w:val="left"/>
+      <w:pPr>
+        <w:ind w:left="6480" w:hanging="360"/>
+      </w:pPr>
+      <w:rPr>
+        <w:rFonts w:ascii="Wingdings" w:hAnsi="Wingdings" w:hint="default"/>
+      </w:rPr>
+    </w:lvl>
+  </w:abstractNum>
+  <w:abstractNum w:abstractNumId="11">
     <w:nsid w:val="7D9E5853"/>
     <w:multiLevelType w:val="hybridMultilevel"/>
     <w:tmpl w:val="79ECB484"/>
@@ -2127,19 +3756,40 @@
     </w:lvl>
   </w:abstractNum>
   <w:num w:numId="1">
-    <w:abstractNumId w:val="3"/>
+    <w:abstractNumId w:val="9"/>
   </w:num>
   <w:num w:numId="2">
     <w:abstractNumId w:val="0"/>
   </w:num>
   <w:num w:numId="3">
-    <w:abstractNumId w:val="2"/>
+    <w:abstractNumId w:val="3"/>
   </w:num>
   <w:num w:numId="4">
-    <w:abstractNumId w:val="4"/>
+    <w:abstractNumId w:val="11"/>
   </w:num>
   <w:num w:numId="5">
     <w:abstractNumId w:val="1"/>
+  </w:num>
+  <w:num w:numId="6">
+    <w:abstractNumId w:val="10"/>
+  </w:num>
+  <w:num w:numId="7">
+    <w:abstractNumId w:val="2"/>
+  </w:num>
+  <w:num w:numId="8">
+    <w:abstractNumId w:val="4"/>
+  </w:num>
+  <w:num w:numId="9">
+    <w:abstractNumId w:val="7"/>
+  </w:num>
+  <w:num w:numId="10">
+    <w:abstractNumId w:val="6"/>
+  </w:num>
+  <w:num w:numId="11">
+    <w:abstractNumId w:val="5"/>
+  </w:num>
+  <w:num w:numId="12">
+    <w:abstractNumId w:val="8"/>
   </w:num>
 </w:numbering>
 </file>
